--- a/Write_Up/Final_Project_Report_CISC 6930_Dec8.docx
+++ b/Write_Up/Final_Project_Report_CISC 6930_Dec8.docx
@@ -79,7 +79,6 @@
                                 <w:sz w:val="96"/>
                               </w:rPr>
                             </w:pPr>
-                            <w:bookmarkStart w:id="0" w:name="_GoBack"/>
                             <w:r>
                               <w:rPr>
                                 <w:color w:val="000000" w:themeColor="text1"/>
@@ -210,7 +209,6 @@
                               <w:t>Fordham University</w:t>
                             </w:r>
                           </w:p>
-                          <w:bookmarkEnd w:id="0"/>
                         </w:txbxContent>
                       </wps:txbx>
                       <wps:bodyPr rot="0" spcFirstLastPara="0" vertOverflow="overflow" horzOverflow="overflow" vert="horz" wrap="square" lIns="91440" tIns="45720" rIns="91440" bIns="45720" numCol="1" spcCol="0" rtlCol="0" fromWordArt="0" anchor="ctr" anchorCtr="0" forceAA="0" compatLnSpc="1">
@@ -242,7 +240,6 @@
                           <w:sz w:val="96"/>
                         </w:rPr>
                       </w:pPr>
-                      <w:bookmarkStart w:id="1" w:name="_GoBack"/>
                       <w:r>
                         <w:rPr>
                           <w:color w:val="000000" w:themeColor="text1"/>
@@ -373,7 +370,6 @@
                         <w:t>Fordham University</w:t>
                       </w:r>
                     </w:p>
-                    <w:bookmarkEnd w:id="1"/>
                   </w:txbxContent>
                 </v:textbox>
                 <w10:wrap type="through"/>
@@ -1749,7 +1745,7 @@
           <w:sz w:val="32"/>
         </w:rPr>
       </w:pPr>
-      <w:bookmarkStart w:id="2" w:name="Overview"/>
+      <w:bookmarkStart w:id="0" w:name="Overview"/>
       <w:r>
         <w:rPr>
           <w:rFonts w:ascii="Cambria" w:hAnsi="Cambria"/>
@@ -1760,7 +1756,7 @@
         <w:t>Overview</w:t>
       </w:r>
     </w:p>
-    <w:bookmarkEnd w:id="2"/>
+    <w:bookmarkEnd w:id="0"/>
     <w:p>
       <w:pPr>
         <w:pStyle w:val="ListParagraph"/>
@@ -1781,7 +1777,7 @@
         <w:tabs>
           <w:tab w:val="left" w:pos="1756"/>
         </w:tabs>
-        <w:ind w:left="360"/>
+        <w:ind w:left="0"/>
         <w:jc w:val="both"/>
         <w:rPr>
           <w:rFonts w:ascii="Cambria" w:hAnsi="Cambria"/>
@@ -1806,7 +1802,7 @@
         <w:tabs>
           <w:tab w:val="left" w:pos="1756"/>
         </w:tabs>
-        <w:ind w:left="360"/>
+        <w:ind w:left="0"/>
         <w:jc w:val="both"/>
         <w:rPr>
           <w:rFonts w:ascii="Cambria" w:hAnsi="Cambria"/>
@@ -1820,27 +1816,153 @@
         <w:tabs>
           <w:tab w:val="left" w:pos="1756"/>
         </w:tabs>
-        <w:ind w:left="360"/>
+        <w:ind w:left="0"/>
+        <w:jc w:val="both"/>
+        <w:rPr>
+          <w:rFonts w:ascii="Cambria" w:hAnsi="Cambria"/>
+          <w:sz w:val="28"/>
+        </w:rPr>
+      </w:pPr>
+      <w:r>
+        <w:rPr>
+          <w:rFonts w:ascii="Cambria" w:hAnsi="Cambria"/>
+          <w:sz w:val="28"/>
+        </w:rPr>
+        <w:t xml:space="preserve">This Data Mining project uses the </w:t>
+      </w:r>
+      <w:r>
+        <w:rPr>
+          <w:rFonts w:ascii="Cambria" w:hAnsi="Cambria"/>
+          <w:sz w:val="28"/>
+        </w:rPr>
+        <w:t>real-world dataset extracted from 1994 census bureau database to predict annual incomes of adults, given a set of attributes like employment details, demographic information etc.</w:t>
+      </w:r>
+    </w:p>
+    <w:p>
+      <w:pPr>
+        <w:pStyle w:val="ListParagraph"/>
+        <w:tabs>
+          <w:tab w:val="left" w:pos="1756"/>
+        </w:tabs>
+        <w:ind w:left="0"/>
+        <w:jc w:val="both"/>
+        <w:rPr>
+          <w:rFonts w:ascii="Cambria" w:hAnsi="Cambria"/>
+          <w:sz w:val="28"/>
+        </w:rPr>
+      </w:pPr>
+    </w:p>
+    <w:p>
+      <w:pPr>
+        <w:pStyle w:val="ListParagraph"/>
+        <w:tabs>
+          <w:tab w:val="left" w:pos="1756"/>
+        </w:tabs>
+        <w:ind w:left="0"/>
+        <w:jc w:val="both"/>
+        <w:rPr>
+          <w:rFonts w:ascii="Cambria" w:hAnsi="Cambria"/>
+          <w:sz w:val="28"/>
+        </w:rPr>
+      </w:pPr>
+      <w:r>
+        <w:rPr>
+          <w:rFonts w:ascii="Cambria" w:hAnsi="Cambria"/>
+          <w:sz w:val="28"/>
+        </w:rPr>
+        <w:t>The income level is classified in two classes – less than 50,000</w:t>
+      </w:r>
+      <w:r>
+        <w:rPr>
+          <w:rFonts w:ascii="Cambria" w:hAnsi="Cambria"/>
+          <w:sz w:val="28"/>
+        </w:rPr>
+        <w:t xml:space="preserve"> (0)</w:t>
+      </w:r>
+      <w:r>
+        <w:rPr>
+          <w:rFonts w:ascii="Cambria" w:hAnsi="Cambria"/>
+          <w:sz w:val="28"/>
+        </w:rPr>
+        <w:t xml:space="preserve"> and greater than or equal to 50,000</w:t>
+      </w:r>
+      <w:r>
+        <w:rPr>
+          <w:rFonts w:ascii="Cambria" w:hAnsi="Cambria"/>
+          <w:sz w:val="28"/>
+        </w:rPr>
+        <w:t xml:space="preserve"> (1)</w:t>
+      </w:r>
+      <w:r>
+        <w:rPr>
+          <w:rFonts w:ascii="Cambria" w:hAnsi="Cambria"/>
+          <w:sz w:val="28"/>
+        </w:rPr>
+        <w:t>.</w:t>
+      </w:r>
+    </w:p>
+    <w:p>
+      <w:pPr>
+        <w:pStyle w:val="ListParagraph"/>
+        <w:tabs>
+          <w:tab w:val="left" w:pos="1756"/>
+        </w:tabs>
+        <w:ind w:left="0"/>
+        <w:jc w:val="both"/>
+        <w:rPr>
+          <w:rFonts w:ascii="Cambria" w:hAnsi="Cambria"/>
+          <w:sz w:val="28"/>
+        </w:rPr>
+      </w:pPr>
+    </w:p>
+    <w:p>
+      <w:pPr>
+        <w:pStyle w:val="ListParagraph"/>
+        <w:tabs>
+          <w:tab w:val="left" w:pos="1756"/>
+        </w:tabs>
+        <w:ind w:left="0"/>
+        <w:jc w:val="both"/>
+        <w:rPr>
+          <w:rFonts w:ascii="Cambria" w:hAnsi="Cambria"/>
+          <w:sz w:val="28"/>
+        </w:rPr>
+      </w:pPr>
+      <w:r>
+        <w:rPr>
+          <w:rFonts w:ascii="Cambria" w:hAnsi="Cambria"/>
+          <w:sz w:val="28"/>
+        </w:rPr>
+        <w:t>The project uses data various data mining</w:t>
+      </w:r>
+      <w:r>
+        <w:rPr>
+          <w:rFonts w:ascii="Cambria" w:hAnsi="Cambria"/>
+          <w:sz w:val="28"/>
+        </w:rPr>
+        <w:t xml:space="preserve"> algorithms and are written in P</w:t>
+      </w:r>
+      <w:r>
+        <w:rPr>
+          <w:rFonts w:ascii="Cambria" w:hAnsi="Cambria"/>
+          <w:sz w:val="28"/>
+        </w:rPr>
+        <w:t>ython and R.</w:t>
+      </w:r>
+    </w:p>
+    <w:p>
+      <w:pPr>
+        <w:pStyle w:val="ListParagraph"/>
+        <w:tabs>
+          <w:tab w:val="left" w:pos="1756"/>
+        </w:tabs>
+        <w:ind w:left="0"/>
         <w:jc w:val="both"/>
         <w:rPr>
           <w:rFonts w:ascii="Cambria" w:hAnsi="Cambria"/>
           <w:sz w:val="32"/>
         </w:rPr>
       </w:pPr>
-      <w:r>
-        <w:rPr>
-          <w:rFonts w:ascii="Cambria" w:hAnsi="Cambria"/>
-          <w:sz w:val="32"/>
-        </w:rPr>
-        <w:t xml:space="preserve">This Data Mining project uses the </w:t>
-      </w:r>
-      <w:r>
-        <w:rPr>
-          <w:rFonts w:ascii="Cambria" w:hAnsi="Cambria"/>
-          <w:sz w:val="32"/>
-        </w:rPr>
-        <w:t>real-world dataset extracted from 1994 census bureau database to predict annual incomes of adults, given a set of attributes like employment details, demographic information etc.</w:t>
-      </w:r>
     </w:p>
     <w:p>
       <w:pPr>
@@ -1848,133 +1970,7 @@
         <w:tabs>
           <w:tab w:val="left" w:pos="1756"/>
         </w:tabs>
-        <w:ind w:left="360"/>
-        <w:jc w:val="both"/>
-        <w:rPr>
-          <w:rFonts w:ascii="Cambria" w:hAnsi="Cambria"/>
-          <w:sz w:val="32"/>
-        </w:rPr>
-      </w:pPr>
-    </w:p>
-    <w:p>
-      <w:pPr>
-        <w:pStyle w:val="ListParagraph"/>
-        <w:tabs>
-          <w:tab w:val="left" w:pos="1756"/>
-        </w:tabs>
-        <w:ind w:left="360"/>
-        <w:jc w:val="both"/>
-        <w:rPr>
-          <w:rFonts w:ascii="Cambria" w:hAnsi="Cambria"/>
-          <w:sz w:val="32"/>
-        </w:rPr>
-      </w:pPr>
-      <w:r>
-        <w:rPr>
-          <w:rFonts w:ascii="Cambria" w:hAnsi="Cambria"/>
-          <w:sz w:val="32"/>
-        </w:rPr>
-        <w:t>The income level is classified in two classes – less than 50,000</w:t>
-      </w:r>
-      <w:r>
-        <w:rPr>
-          <w:rFonts w:ascii="Cambria" w:hAnsi="Cambria"/>
-          <w:sz w:val="32"/>
-        </w:rPr>
-        <w:t xml:space="preserve"> (0)</w:t>
-      </w:r>
-      <w:r>
-        <w:rPr>
-          <w:rFonts w:ascii="Cambria" w:hAnsi="Cambria"/>
-          <w:sz w:val="32"/>
-        </w:rPr>
-        <w:t xml:space="preserve"> and greater than or equal to 50,000</w:t>
-      </w:r>
-      <w:r>
-        <w:rPr>
-          <w:rFonts w:ascii="Cambria" w:hAnsi="Cambria"/>
-          <w:sz w:val="32"/>
-        </w:rPr>
-        <w:t xml:space="preserve"> (1)</w:t>
-      </w:r>
-      <w:r>
-        <w:rPr>
-          <w:rFonts w:ascii="Cambria" w:hAnsi="Cambria"/>
-          <w:sz w:val="32"/>
-        </w:rPr>
-        <w:t>.</w:t>
-      </w:r>
-    </w:p>
-    <w:p>
-      <w:pPr>
-        <w:pStyle w:val="ListParagraph"/>
-        <w:tabs>
-          <w:tab w:val="left" w:pos="1756"/>
-        </w:tabs>
-        <w:ind w:left="360"/>
-        <w:jc w:val="both"/>
-        <w:rPr>
-          <w:rFonts w:ascii="Cambria" w:hAnsi="Cambria"/>
-          <w:sz w:val="32"/>
-        </w:rPr>
-      </w:pPr>
-    </w:p>
-    <w:p>
-      <w:pPr>
-        <w:pStyle w:val="ListParagraph"/>
-        <w:tabs>
-          <w:tab w:val="left" w:pos="1756"/>
-        </w:tabs>
-        <w:ind w:left="360"/>
-        <w:jc w:val="both"/>
-        <w:rPr>
-          <w:rFonts w:ascii="Cambria" w:hAnsi="Cambria"/>
-          <w:sz w:val="32"/>
-        </w:rPr>
-      </w:pPr>
-      <w:r>
-        <w:rPr>
-          <w:rFonts w:ascii="Cambria" w:hAnsi="Cambria"/>
-          <w:sz w:val="32"/>
-        </w:rPr>
-        <w:t>The project uses data various data mining</w:t>
-      </w:r>
-      <w:r>
-        <w:rPr>
-          <w:rFonts w:ascii="Cambria" w:hAnsi="Cambria"/>
-          <w:sz w:val="32"/>
-        </w:rPr>
-        <w:t xml:space="preserve"> algorithms and are written in P</w:t>
-      </w:r>
-      <w:r>
-        <w:rPr>
-          <w:rFonts w:ascii="Cambria" w:hAnsi="Cambria"/>
-          <w:sz w:val="32"/>
-        </w:rPr>
-        <w:t>ython and R.</w:t>
-      </w:r>
-    </w:p>
-    <w:p>
-      <w:pPr>
-        <w:pStyle w:val="ListParagraph"/>
-        <w:tabs>
-          <w:tab w:val="left" w:pos="1756"/>
-        </w:tabs>
-        <w:ind w:left="360"/>
-        <w:jc w:val="both"/>
-        <w:rPr>
-          <w:rFonts w:ascii="Cambria" w:hAnsi="Cambria"/>
-          <w:sz w:val="32"/>
-        </w:rPr>
-      </w:pPr>
-    </w:p>
-    <w:p>
-      <w:pPr>
-        <w:pStyle w:val="ListParagraph"/>
-        <w:tabs>
-          <w:tab w:val="left" w:pos="1756"/>
-        </w:tabs>
-        <w:ind w:left="360"/>
+        <w:ind w:left="0"/>
         <w:jc w:val="both"/>
         <w:rPr>
           <w:rFonts w:ascii="Cambria" w:hAnsi="Cambria"/>
@@ -1989,7 +1985,6 @@
           <w:b/>
           <w:color w:val="4472C4" w:themeColor="accent1"/>
           <w:sz w:val="32"/>
-          <w:highlight w:val="yellow"/>
         </w:rPr>
         <w:t>Summary of results</w:t>
       </w:r>
@@ -2004,191 +1999,243 @@
     </w:p>
     <w:p>
       <w:pPr>
-        <w:jc w:val="both"/>
-        <w:rPr>
-          <w:rFonts w:ascii="Cambria" w:hAnsi="Cambria"/>
-        </w:rPr>
-      </w:pPr>
-    </w:p>
-    <w:p>
-      <w:pPr>
-        <w:jc w:val="both"/>
-        <w:rPr>
-          <w:rFonts w:ascii="Cambria" w:hAnsi="Cambria"/>
-        </w:rPr>
-      </w:pPr>
-    </w:p>
-    <w:p>
-      <w:pPr>
-        <w:jc w:val="both"/>
-        <w:rPr>
-          <w:rFonts w:ascii="Cambria" w:hAnsi="Cambria"/>
-        </w:rPr>
-      </w:pPr>
-    </w:p>
-    <w:p>
-      <w:pPr>
-        <w:jc w:val="both"/>
-        <w:rPr>
-          <w:rFonts w:ascii="Cambria" w:hAnsi="Cambria"/>
-        </w:rPr>
-      </w:pPr>
-    </w:p>
-    <w:p>
-      <w:pPr>
-        <w:jc w:val="both"/>
-        <w:rPr>
-          <w:rFonts w:ascii="Cambria" w:hAnsi="Cambria"/>
-        </w:rPr>
-      </w:pPr>
-    </w:p>
-    <w:p>
-      <w:pPr>
-        <w:jc w:val="both"/>
-        <w:rPr>
-          <w:rFonts w:ascii="Cambria" w:hAnsi="Cambria"/>
-        </w:rPr>
-      </w:pPr>
-    </w:p>
-    <w:p>
-      <w:pPr>
-        <w:jc w:val="both"/>
-        <w:rPr>
-          <w:rFonts w:ascii="Cambria" w:hAnsi="Cambria"/>
-        </w:rPr>
-      </w:pPr>
-    </w:p>
-    <w:p>
-      <w:pPr>
-        <w:jc w:val="both"/>
-        <w:rPr>
-          <w:rFonts w:ascii="Cambria" w:hAnsi="Cambria"/>
-        </w:rPr>
-      </w:pPr>
-    </w:p>
-    <w:p>
-      <w:pPr>
-        <w:jc w:val="both"/>
-        <w:rPr>
-          <w:rFonts w:ascii="Cambria" w:hAnsi="Cambria"/>
-        </w:rPr>
-      </w:pPr>
-    </w:p>
-    <w:p>
-      <w:pPr>
-        <w:jc w:val="both"/>
-        <w:rPr>
-          <w:rFonts w:ascii="Cambria" w:hAnsi="Cambria"/>
-        </w:rPr>
-      </w:pPr>
-    </w:p>
-    <w:p>
-      <w:pPr>
-        <w:jc w:val="both"/>
-        <w:rPr>
-          <w:rFonts w:ascii="Cambria" w:hAnsi="Cambria"/>
-        </w:rPr>
-      </w:pPr>
-    </w:p>
-    <w:p>
-      <w:pPr>
-        <w:jc w:val="both"/>
-        <w:rPr>
-          <w:rFonts w:ascii="Cambria" w:hAnsi="Cambria"/>
-        </w:rPr>
-      </w:pPr>
-    </w:p>
-    <w:p>
-      <w:pPr>
-        <w:jc w:val="both"/>
-        <w:rPr>
-          <w:rFonts w:ascii="Cambria" w:hAnsi="Cambria"/>
-        </w:rPr>
-      </w:pPr>
-    </w:p>
-    <w:p>
-      <w:pPr>
-        <w:jc w:val="both"/>
-        <w:rPr>
-          <w:rFonts w:ascii="Cambria" w:hAnsi="Cambria"/>
-        </w:rPr>
-      </w:pPr>
-    </w:p>
-    <w:p>
-      <w:pPr>
-        <w:jc w:val="both"/>
-        <w:rPr>
-          <w:rFonts w:ascii="Cambria" w:hAnsi="Cambria"/>
-        </w:rPr>
-      </w:pPr>
-    </w:p>
-    <w:p>
-      <w:pPr>
-        <w:jc w:val="both"/>
-        <w:rPr>
-          <w:rFonts w:ascii="Cambria" w:hAnsi="Cambria"/>
-        </w:rPr>
-      </w:pPr>
-    </w:p>
-    <w:p>
-      <w:pPr>
-        <w:jc w:val="both"/>
-        <w:rPr>
-          <w:rFonts w:ascii="Cambria" w:hAnsi="Cambria"/>
-        </w:rPr>
-      </w:pPr>
-    </w:p>
-    <w:p>
-      <w:pPr>
-        <w:jc w:val="both"/>
-        <w:rPr>
-          <w:rFonts w:ascii="Cambria" w:hAnsi="Cambria"/>
-        </w:rPr>
-      </w:pPr>
-    </w:p>
-    <w:p>
-      <w:pPr>
-        <w:jc w:val="both"/>
-        <w:rPr>
-          <w:rFonts w:ascii="Cambria" w:hAnsi="Cambria"/>
-        </w:rPr>
-      </w:pPr>
-    </w:p>
-    <w:p>
-      <w:pPr>
-        <w:jc w:val="both"/>
-        <w:rPr>
-          <w:rFonts w:ascii="Cambria" w:hAnsi="Cambria"/>
-        </w:rPr>
-      </w:pPr>
-    </w:p>
-    <w:p>
-      <w:pPr>
-        <w:jc w:val="both"/>
-        <w:rPr>
-          <w:rFonts w:ascii="Cambria" w:hAnsi="Cambria"/>
-        </w:rPr>
-      </w:pPr>
-    </w:p>
-    <w:p>
-      <w:pPr>
-        <w:jc w:val="both"/>
-        <w:rPr>
-          <w:rFonts w:ascii="Cambria" w:hAnsi="Cambria"/>
-        </w:rPr>
-      </w:pPr>
-    </w:p>
-    <w:p>
-      <w:pPr>
-        <w:jc w:val="both"/>
-        <w:rPr>
-          <w:rFonts w:ascii="Cambria" w:hAnsi="Cambria"/>
-        </w:rPr>
-      </w:pPr>
-    </w:p>
-    <w:p>
-      <w:pPr>
-        <w:ind w:firstLine="720"/>
+        <w:pStyle w:val="ListParagraph"/>
+        <w:tabs>
+          <w:tab w:val="left" w:pos="1756"/>
+        </w:tabs>
+        <w:ind w:left="0"/>
+        <w:jc w:val="both"/>
+        <w:rPr>
+          <w:rFonts w:ascii="Cambria" w:hAnsi="Cambria"/>
+          <w:sz w:val="28"/>
+        </w:rPr>
+      </w:pPr>
+      <w:r>
+        <w:rPr>
+          <w:rFonts w:ascii="Cambria" w:hAnsi="Cambria"/>
+          <w:sz w:val="28"/>
+        </w:rPr>
+        <w:t xml:space="preserve">For this </w:t>
+      </w:r>
+      <w:r>
+        <w:rPr>
+          <w:rFonts w:ascii="Cambria" w:hAnsi="Cambria"/>
+          <w:sz w:val="28"/>
+        </w:rPr>
+        <w:t>project,</w:t>
+      </w:r>
+      <w:r>
+        <w:rPr>
+          <w:rFonts w:ascii="Cambria" w:hAnsi="Cambria"/>
+          <w:sz w:val="28"/>
+        </w:rPr>
+        <w:t xml:space="preserve"> </w:t>
+      </w:r>
+      <w:r>
+        <w:rPr>
+          <w:rFonts w:ascii="Cambria" w:hAnsi="Cambria"/>
+          <w:sz w:val="28"/>
+        </w:rPr>
+        <w:t xml:space="preserve">we created three ensemble classifiers with three imputation techniques. The ensemble which contains </w:t>
+      </w:r>
+      <w:r>
+        <w:rPr>
+          <w:rFonts w:ascii="Cambria" w:hAnsi="Cambria"/>
+          <w:sz w:val="28"/>
+        </w:rPr>
+        <w:t xml:space="preserve">set of </w:t>
+      </w:r>
+      <w:r>
+        <w:rPr>
+          <w:rFonts w:ascii="Cambria" w:hAnsi="Cambria"/>
+          <w:sz w:val="28"/>
+        </w:rPr>
+        <w:t xml:space="preserve">five </w:t>
+      </w:r>
+      <w:r>
+        <w:rPr>
+          <w:rFonts w:ascii="Cambria" w:hAnsi="Cambria"/>
+          <w:sz w:val="28"/>
+        </w:rPr>
+        <w:t xml:space="preserve">classifiers </w:t>
+      </w:r>
+      <w:r>
+        <w:rPr>
+          <w:rFonts w:ascii="Cambria" w:hAnsi="Cambria"/>
+          <w:sz w:val="28"/>
+        </w:rPr>
+        <w:t>- K-nearest neighbor</w:t>
+      </w:r>
+      <w:r>
+        <w:rPr>
+          <w:rFonts w:ascii="Cambria" w:hAnsi="Cambria"/>
+          <w:sz w:val="28"/>
+        </w:rPr>
+        <w:t>s</w:t>
+      </w:r>
+      <w:r>
+        <w:rPr>
+          <w:rFonts w:ascii="Cambria" w:hAnsi="Cambria"/>
+          <w:sz w:val="28"/>
+        </w:rPr>
+        <w:t xml:space="preserve">, Random Forest, SVM, Logistic Regression and Naïve Bayes – with Random forest imputation technique gave the best accuracy. </w:t>
+      </w:r>
+      <w:r>
+        <w:rPr>
+          <w:rFonts w:ascii="Cambria" w:hAnsi="Cambria"/>
+          <w:sz w:val="28"/>
+        </w:rPr>
+        <w:t xml:space="preserve">The </w:t>
+      </w:r>
+      <w:r>
+        <w:rPr>
+          <w:rFonts w:ascii="Cambria" w:hAnsi="Cambria"/>
+          <w:sz w:val="28"/>
+        </w:rPr>
+        <w:t>Ensemble which contains</w:t>
+      </w:r>
+      <w:r>
+        <w:rPr>
+          <w:rFonts w:ascii="Cambria" w:hAnsi="Cambria"/>
+          <w:sz w:val="28"/>
+        </w:rPr>
+        <w:t xml:space="preserve"> set of three classifiers – K-nearest neighbors, Random Forest and Naïve Bayes – with KNN imputation came pretty close to the optimal model in terms of accuracy, actually yielding the best results for precision and F1-score.</w:t>
+      </w:r>
+    </w:p>
+    <w:p>
+      <w:pPr>
+        <w:pStyle w:val="ListParagraph"/>
+        <w:tabs>
+          <w:tab w:val="left" w:pos="1756"/>
+        </w:tabs>
+        <w:ind w:left="0"/>
+        <w:jc w:val="both"/>
+        <w:rPr>
+          <w:rFonts w:ascii="Cambria" w:hAnsi="Cambria"/>
+          <w:sz w:val="32"/>
+        </w:rPr>
+      </w:pPr>
+    </w:p>
+    <w:p>
+      <w:pPr>
+        <w:pStyle w:val="ListParagraph"/>
+        <w:tabs>
+          <w:tab w:val="left" w:pos="1756"/>
+        </w:tabs>
+        <w:ind w:left="0"/>
+        <w:jc w:val="both"/>
+        <w:rPr>
+          <w:rFonts w:ascii="Cambria" w:hAnsi="Cambria"/>
+          <w:sz w:val="32"/>
+        </w:rPr>
+      </w:pPr>
+    </w:p>
+    <w:p>
+      <w:pPr>
+        <w:jc w:val="both"/>
+        <w:rPr>
+          <w:rFonts w:ascii="Cambria" w:hAnsi="Cambria"/>
+        </w:rPr>
+      </w:pPr>
+    </w:p>
+    <w:p>
+      <w:pPr>
+        <w:jc w:val="both"/>
+        <w:rPr>
+          <w:rFonts w:ascii="Cambria" w:hAnsi="Cambria"/>
+        </w:rPr>
+      </w:pPr>
+    </w:p>
+    <w:p>
+      <w:pPr>
+        <w:jc w:val="both"/>
+        <w:rPr>
+          <w:rFonts w:ascii="Cambria" w:hAnsi="Cambria"/>
+        </w:rPr>
+      </w:pPr>
+    </w:p>
+    <w:p>
+      <w:pPr>
+        <w:jc w:val="both"/>
+        <w:rPr>
+          <w:rFonts w:ascii="Cambria" w:hAnsi="Cambria"/>
+        </w:rPr>
+      </w:pPr>
+    </w:p>
+    <w:p>
+      <w:pPr>
+        <w:jc w:val="both"/>
+        <w:rPr>
+          <w:rFonts w:ascii="Cambria" w:hAnsi="Cambria"/>
+        </w:rPr>
+      </w:pPr>
+    </w:p>
+    <w:p>
+      <w:pPr>
+        <w:jc w:val="both"/>
+        <w:rPr>
+          <w:rFonts w:ascii="Cambria" w:hAnsi="Cambria"/>
+        </w:rPr>
+      </w:pPr>
+    </w:p>
+    <w:p>
+      <w:pPr>
+        <w:jc w:val="both"/>
+        <w:rPr>
+          <w:rFonts w:ascii="Cambria" w:hAnsi="Cambria"/>
+        </w:rPr>
+      </w:pPr>
+    </w:p>
+    <w:p>
+      <w:pPr>
+        <w:jc w:val="both"/>
+        <w:rPr>
+          <w:rFonts w:ascii="Cambria" w:hAnsi="Cambria"/>
+        </w:rPr>
+      </w:pPr>
+    </w:p>
+    <w:p>
+      <w:pPr>
+        <w:jc w:val="both"/>
+        <w:rPr>
+          <w:rFonts w:ascii="Cambria" w:hAnsi="Cambria"/>
+        </w:rPr>
+      </w:pPr>
+    </w:p>
+    <w:p>
+      <w:pPr>
+        <w:jc w:val="both"/>
+        <w:rPr>
+          <w:rFonts w:ascii="Cambria" w:hAnsi="Cambria"/>
+        </w:rPr>
+      </w:pPr>
+    </w:p>
+    <w:p>
+      <w:pPr>
+        <w:jc w:val="both"/>
+        <w:rPr>
+          <w:rFonts w:ascii="Cambria" w:hAnsi="Cambria"/>
+        </w:rPr>
+      </w:pPr>
+    </w:p>
+    <w:p>
+      <w:pPr>
+        <w:jc w:val="both"/>
+        <w:rPr>
+          <w:rFonts w:ascii="Cambria" w:hAnsi="Cambria"/>
+        </w:rPr>
+      </w:pPr>
+    </w:p>
+    <w:p>
+      <w:pPr>
+        <w:jc w:val="both"/>
+        <w:rPr>
+          <w:rFonts w:ascii="Cambria" w:hAnsi="Cambria"/>
+        </w:rPr>
+      </w:pPr>
+    </w:p>
+    <w:p>
+      <w:pPr>
         <w:jc w:val="both"/>
         <w:rPr>
           <w:rFonts w:ascii="Cambria" w:hAnsi="Cambria"/>
@@ -2213,7 +2260,7 @@
           <w:sz w:val="32"/>
         </w:rPr>
       </w:pPr>
-      <w:bookmarkStart w:id="3" w:name="Problem_Statement"/>
+      <w:bookmarkStart w:id="1" w:name="Problem_Statement"/>
       <w:r>
         <w:rPr>
           <w:rFonts w:ascii="Cambria" w:hAnsi="Cambria"/>
@@ -2224,7 +2271,7 @@
         <w:t xml:space="preserve">Problem Statement </w:t>
       </w:r>
     </w:p>
-    <w:bookmarkEnd w:id="3"/>
+    <w:bookmarkEnd w:id="1"/>
     <w:p>
       <w:pPr>
         <w:pStyle w:val="ListParagraph"/>
@@ -2540,6 +2587,8 @@
           <w:rFonts w:ascii="Cambria" w:hAnsi="Cambria"/>
         </w:rPr>
       </w:pPr>
+      <w:bookmarkStart w:id="2" w:name="_GoBack"/>
+      <w:bookmarkEnd w:id="2"/>
     </w:p>
     <w:p>
       <w:pPr>
@@ -2575,7 +2624,7 @@
           <w:sz w:val="32"/>
         </w:rPr>
       </w:pPr>
-      <w:bookmarkStart w:id="4" w:name="Data_analysis"/>
+      <w:bookmarkStart w:id="3" w:name="Data_analysis"/>
       <w:r>
         <w:rPr>
           <w:rFonts w:ascii="Cambria" w:hAnsi="Cambria"/>
@@ -2613,7 +2662,7 @@
         </w:rPr>
         <w:t>Analysis</w:t>
       </w:r>
-      <w:bookmarkEnd w:id="4"/>
+      <w:bookmarkEnd w:id="3"/>
     </w:p>
     <w:p>
       <w:pPr>
@@ -2647,7 +2696,7 @@
           <w:sz w:val="32"/>
         </w:rPr>
       </w:pPr>
-      <w:bookmarkStart w:id="5" w:name="variables"/>
+      <w:bookmarkStart w:id="4" w:name="variables"/>
       <w:r>
         <w:rPr>
           <w:rFonts w:ascii="Cambria" w:hAnsi="Cambria"/>
@@ -2656,7 +2705,7 @@
         </w:rPr>
         <w:t>Variables</w:t>
       </w:r>
-      <w:bookmarkEnd w:id="5"/>
+      <w:bookmarkEnd w:id="4"/>
       <w:r>
         <w:rPr>
           <w:rFonts w:ascii="Cambria" w:hAnsi="Cambria"/>
@@ -2774,9 +2823,8 @@
           <w:sz w:val="28"/>
           <w:szCs w:val="28"/>
         </w:rPr>
-        <w:t>education-</w:t>
-      </w:r>
-      <w:proofErr w:type="spellStart"/>
+        <w:t>education-num</w:t>
+      </w:r>
       <w:r>
         <w:rPr>
           <w:rFonts w:ascii="Cambria" w:hAnsi="Cambria"/>
@@ -2784,9 +2832,24 @@
           <w:sz w:val="28"/>
           <w:szCs w:val="28"/>
         </w:rPr>
-        <w:t>num</w:t>
-      </w:r>
-      <w:proofErr w:type="spellEnd"/>
+        <w:t xml:space="preserve"> </w:t>
+      </w:r>
+      <w:r>
+        <w:rPr>
+          <w:rFonts w:ascii="Cambria" w:hAnsi="Cambria"/>
+          <w:sz w:val="28"/>
+          <w:szCs w:val="28"/>
+        </w:rPr>
+        <w:t>and described as continuous</w:t>
+      </w:r>
+      <w:r>
+        <w:rPr>
+          <w:rFonts w:ascii="Cambria" w:hAnsi="Cambria"/>
+          <w:sz w:val="28"/>
+          <w:szCs w:val="28"/>
+        </w:rPr>
+        <w:t xml:space="preserve">. We deleted the original </w:t>
+      </w:r>
       <w:r>
         <w:rPr>
           <w:rFonts w:ascii="Cambria" w:hAnsi="Cambria"/>
@@ -2794,7 +2857,7 @@
           <w:sz w:val="28"/>
           <w:szCs w:val="28"/>
         </w:rPr>
-        <w:t xml:space="preserve"> </w:t>
+        <w:t xml:space="preserve">education </w:t>
       </w:r>
       <w:r>
         <w:rPr>
@@ -2802,7 +2865,7 @@
           <w:sz w:val="28"/>
           <w:szCs w:val="28"/>
         </w:rPr>
-        <w:t>and described as continuous</w:t>
+        <w:t>variable</w:t>
       </w:r>
       <w:r>
         <w:rPr>
@@ -2810,7 +2873,15 @@
           <w:sz w:val="28"/>
           <w:szCs w:val="28"/>
         </w:rPr>
-        <w:t xml:space="preserve">. We deleted the original </w:t>
+        <w:t>,</w:t>
+      </w:r>
+      <w:r>
+        <w:rPr>
+          <w:rFonts w:ascii="Cambria" w:hAnsi="Cambria"/>
+          <w:sz w:val="28"/>
+          <w:szCs w:val="28"/>
+        </w:rPr>
+        <w:t xml:space="preserve"> which was recorded in String format, opting instead to use its neighboring column, </w:t>
       </w:r>
       <w:r>
         <w:rPr>
@@ -2819,60 +2890,7 @@
           <w:sz w:val="28"/>
           <w:szCs w:val="28"/>
         </w:rPr>
-        <w:t xml:space="preserve">education </w:t>
-      </w:r>
-      <w:r>
-        <w:rPr>
-          <w:rFonts w:ascii="Cambria" w:hAnsi="Cambria"/>
-          <w:sz w:val="28"/>
-          <w:szCs w:val="28"/>
-        </w:rPr>
-        <w:t>variable</w:t>
-      </w:r>
-      <w:r>
-        <w:rPr>
-          <w:rFonts w:ascii="Cambria" w:hAnsi="Cambria"/>
-          <w:sz w:val="28"/>
-          <w:szCs w:val="28"/>
-        </w:rPr>
-        <w:t>,</w:t>
-      </w:r>
-      <w:r>
-        <w:rPr>
-          <w:rFonts w:ascii="Cambria" w:hAnsi="Cambria"/>
-          <w:sz w:val="28"/>
-          <w:szCs w:val="28"/>
-        </w:rPr>
-        <w:t xml:space="preserve"> which was recorded in String format, opting instead to use its neighboring column, </w:t>
-      </w:r>
-      <w:r>
-        <w:rPr>
-          <w:rFonts w:ascii="Cambria" w:hAnsi="Cambria"/>
-          <w:i/>
-          <w:sz w:val="28"/>
-          <w:szCs w:val="28"/>
-        </w:rPr>
-        <w:t>education-</w:t>
-      </w:r>
-      <w:proofErr w:type="spellStart"/>
-      <w:r>
-        <w:rPr>
-          <w:rFonts w:ascii="Cambria" w:hAnsi="Cambria"/>
-          <w:i/>
-          <w:sz w:val="28"/>
-          <w:szCs w:val="28"/>
-        </w:rPr>
-        <w:t>num</w:t>
-      </w:r>
-      <w:proofErr w:type="spellEnd"/>
-      <w:r>
-        <w:rPr>
-          <w:rFonts w:ascii="Cambria" w:hAnsi="Cambria"/>
-          <w:i/>
-          <w:sz w:val="28"/>
-          <w:szCs w:val="28"/>
-        </w:rPr>
-        <w:t>,</w:t>
+        <w:t>education-num,</w:t>
       </w:r>
       <w:r>
         <w:rPr>
@@ -3225,7 +3243,6 @@
           <w:szCs w:val="28"/>
         </w:rPr>
       </w:pPr>
-      <w:proofErr w:type="spellStart"/>
       <w:r>
         <w:rPr>
           <w:rFonts w:ascii="Cambria" w:hAnsi="Cambria"/>
@@ -3234,7 +3251,6 @@
         </w:rPr>
         <w:t>fnlwgt</w:t>
       </w:r>
-      <w:proofErr w:type="spellEnd"/>
     </w:p>
     <w:p>
       <w:pPr>
@@ -3648,18 +3664,8 @@
           <w:sz w:val="28"/>
           <w:szCs w:val="28"/>
         </w:rPr>
-        <w:t>education-</w:t>
-      </w:r>
-      <w:proofErr w:type="spellStart"/>
-      <w:r>
-        <w:rPr>
-          <w:rFonts w:ascii="Cambria" w:hAnsi="Cambria"/>
-          <w:sz w:val="28"/>
-          <w:szCs w:val="28"/>
-        </w:rPr>
-        <w:t>num</w:t>
-      </w:r>
-      <w:proofErr w:type="spellEnd"/>
+        <w:t>education-num</w:t>
+      </w:r>
     </w:p>
     <w:p>
       <w:pPr>
@@ -3750,7 +3756,7 @@
           <w:sz w:val="32"/>
         </w:rPr>
       </w:pPr>
-      <w:bookmarkStart w:id="6" w:name="missing_value"/>
+      <w:bookmarkStart w:id="5" w:name="missing_value"/>
       <w:r>
         <w:rPr>
           <w:rFonts w:ascii="Cambria" w:hAnsi="Cambria"/>
@@ -3759,7 +3765,7 @@
         </w:rPr>
         <w:t>Missing values</w:t>
       </w:r>
-      <w:bookmarkEnd w:id="6"/>
+      <w:bookmarkEnd w:id="5"/>
       <w:r>
         <w:rPr>
           <w:rFonts w:ascii="Cambria" w:hAnsi="Cambria"/>
@@ -4098,7 +4104,7 @@
           <w:sz w:val="32"/>
         </w:rPr>
       </w:pPr>
-      <w:bookmarkStart w:id="7" w:name="Unbalanced_data"/>
+      <w:bookmarkStart w:id="6" w:name="Unbalanced_data"/>
       <w:r>
         <w:rPr>
           <w:rFonts w:ascii="Cambria" w:hAnsi="Cambria"/>
@@ -4107,7 +4113,7 @@
         </w:rPr>
         <w:t>Unbalanced data</w:t>
       </w:r>
-      <w:bookmarkEnd w:id="7"/>
+      <w:bookmarkEnd w:id="6"/>
       <w:r>
         <w:rPr>
           <w:rFonts w:ascii="Cambria" w:hAnsi="Cambria"/>
@@ -4452,7 +4458,7 @@
           <w:sz w:val="32"/>
         </w:rPr>
       </w:pPr>
-      <w:bookmarkStart w:id="8" w:name="Feature_correlation"/>
+      <w:bookmarkStart w:id="7" w:name="Feature_correlation"/>
       <w:r>
         <w:rPr>
           <w:rFonts w:ascii="Cambria" w:hAnsi="Cambria"/>
@@ -4461,7 +4467,7 @@
         </w:rPr>
         <w:t>Feature correlation</w:t>
       </w:r>
-      <w:bookmarkEnd w:id="8"/>
+      <w:bookmarkEnd w:id="7"/>
     </w:p>
     <w:p>
       <w:pPr>
@@ -4724,7 +4730,7 @@
           <w:sz w:val="32"/>
         </w:rPr>
       </w:pPr>
-      <w:bookmarkStart w:id="9" w:name="Ensemble_Models"/>
+      <w:bookmarkStart w:id="8" w:name="Ensemble_Models"/>
       <w:r>
         <w:rPr>
           <w:rFonts w:ascii="Cambria" w:hAnsi="Cambria"/>
@@ -4736,7 +4742,7 @@
         <w:t>Ensemble Model</w:t>
       </w:r>
     </w:p>
-    <w:bookmarkEnd w:id="9"/>
+    <w:bookmarkEnd w:id="8"/>
     <w:p>
       <w:pPr>
         <w:pStyle w:val="ListParagraph"/>
@@ -5613,7 +5619,7 @@
           <w:sz w:val="32"/>
         </w:rPr>
       </w:pPr>
-      <w:bookmarkStart w:id="10" w:name="trial_run"/>
+      <w:bookmarkStart w:id="9" w:name="trial_run"/>
       <w:r>
         <w:rPr>
           <w:rFonts w:ascii="Cambria" w:hAnsi="Cambria"/>
@@ -5625,7 +5631,7 @@
         <w:t>Trial Run</w:t>
       </w:r>
     </w:p>
-    <w:bookmarkEnd w:id="10"/>
+    <w:bookmarkEnd w:id="9"/>
     <w:p>
       <w:pPr>
         <w:pStyle w:val="ListParagraph"/>
@@ -6568,7 +6574,7 @@
           <w:sz w:val="32"/>
         </w:rPr>
       </w:pPr>
-      <w:bookmarkStart w:id="11" w:name="Data_Preprocessing"/>
+      <w:bookmarkStart w:id="10" w:name="Data_Preprocessing"/>
       <w:r>
         <w:rPr>
           <w:rFonts w:ascii="Cambria" w:hAnsi="Cambria"/>
@@ -6578,7 +6584,7 @@
         </w:rPr>
         <w:t>Data Pre-processing</w:t>
       </w:r>
-      <w:bookmarkEnd w:id="11"/>
+      <w:bookmarkEnd w:id="10"/>
     </w:p>
     <w:p>
       <w:pPr>
@@ -6614,8 +6620,8 @@
           <w:sz w:val="32"/>
         </w:rPr>
       </w:pPr>
-      <w:bookmarkStart w:id="12" w:name="data_encoding"/>
-      <w:bookmarkStart w:id="13" w:name="encoding"/>
+      <w:bookmarkStart w:id="11" w:name="data_encoding"/>
+      <w:bookmarkStart w:id="12" w:name="encoding"/>
       <w:r>
         <w:rPr>
           <w:rFonts w:ascii="Cambria" w:hAnsi="Cambria"/>
@@ -6624,8 +6630,8 @@
         </w:rPr>
         <w:t>Encoding</w:t>
       </w:r>
+      <w:bookmarkEnd w:id="11"/>
       <w:bookmarkEnd w:id="12"/>
-      <w:bookmarkEnd w:id="13"/>
     </w:p>
     <w:p>
       <w:pPr>
@@ -6707,23 +6713,7 @@
           <w:rFonts w:ascii="Cambria" w:hAnsi="Cambria"/>
           <w:sz w:val="28"/>
         </w:rPr>
-        <w:t xml:space="preserve">", which provides different techniques to encode the categorical data - One-Hot, Ordinal, Binary, Backward Difference, </w:t>
-      </w:r>
-      <w:proofErr w:type="spellStart"/>
-      <w:r>
-        <w:rPr>
-          <w:rFonts w:ascii="Cambria" w:hAnsi="Cambria"/>
-          <w:sz w:val="28"/>
-        </w:rPr>
-        <w:t>BaseN</w:t>
-      </w:r>
-      <w:proofErr w:type="spellEnd"/>
-      <w:r>
-        <w:rPr>
-          <w:rFonts w:ascii="Cambria" w:hAnsi="Cambria"/>
-          <w:sz w:val="28"/>
-        </w:rPr>
-        <w:t xml:space="preserve">, </w:t>
+        <w:t xml:space="preserve">", which provides different techniques to encode the categorical data - One-Hot, Ordinal, Binary, Backward Difference, BaseN, </w:t>
       </w:r>
       <w:r>
         <w:rPr>
@@ -6731,23 +6721,7 @@
           <w:sz w:val="28"/>
         </w:rPr>
         <w:lastRenderedPageBreak/>
-        <w:t xml:space="preserve">Hashing, </w:t>
-      </w:r>
-      <w:proofErr w:type="spellStart"/>
-      <w:r>
-        <w:rPr>
-          <w:rFonts w:ascii="Cambria" w:hAnsi="Cambria"/>
-          <w:sz w:val="28"/>
-        </w:rPr>
-        <w:t>Helmert</w:t>
-      </w:r>
-      <w:proofErr w:type="spellEnd"/>
-      <w:r>
-        <w:rPr>
-          <w:rFonts w:ascii="Cambria" w:hAnsi="Cambria"/>
-          <w:sz w:val="28"/>
-        </w:rPr>
-        <w:t>, Leave-One-Out, Polynomial, Sum encoding and default dummy encoding. We then used the encoded data to run logistic classifier with cross validation to measure the encoding technique impact. Under mentioned is the output of our observation with random forest imputed dataset with z-score normalization.</w:t>
+        <w:t>Hashing, Helmert, Leave-One-Out, Polynomial, Sum encoding and default dummy encoding. We then used the encoded data to run logistic classifier with cross validation to measure the encoding technique impact. Under mentioned is the output of our observation with random forest imputed dataset with z-score normalization.</w:t>
       </w:r>
     </w:p>
     <w:p>
@@ -7070,7 +7044,6 @@
                 <w:lang w:eastAsia="en-IN"/>
               </w:rPr>
             </w:pPr>
-            <w:proofErr w:type="spellStart"/>
             <w:r>
               <w:rPr>
                 <w:rFonts w:ascii="Cambria" w:eastAsia="Times New Roman" w:hAnsi="Cambria" w:cs="Times New Roman"/>
@@ -7079,7 +7052,6 @@
               </w:rPr>
               <w:t>BackwardDifferenceEncoder</w:t>
             </w:r>
-            <w:proofErr w:type="spellEnd"/>
           </w:p>
         </w:tc>
         <w:tc>
@@ -7275,7 +7247,6 @@
                 <w:lang w:eastAsia="en-IN"/>
               </w:rPr>
             </w:pPr>
-            <w:proofErr w:type="spellStart"/>
             <w:r>
               <w:rPr>
                 <w:rFonts w:ascii="Cambria" w:eastAsia="Times New Roman" w:hAnsi="Cambria" w:cs="Times New Roman"/>
@@ -7284,7 +7255,6 @@
               </w:rPr>
               <w:t>BaseNEncoder</w:t>
             </w:r>
-            <w:proofErr w:type="spellEnd"/>
           </w:p>
         </w:tc>
         <w:tc>
@@ -7480,7 +7450,6 @@
                 <w:lang w:eastAsia="en-IN"/>
               </w:rPr>
             </w:pPr>
-            <w:proofErr w:type="spellStart"/>
             <w:r>
               <w:rPr>
                 <w:rFonts w:ascii="Cambria" w:eastAsia="Times New Roman" w:hAnsi="Cambria" w:cs="Times New Roman"/>
@@ -7489,7 +7458,6 @@
               </w:rPr>
               <w:t>BinaryEncoder</w:t>
             </w:r>
-            <w:proofErr w:type="spellEnd"/>
           </w:p>
         </w:tc>
         <w:tc>
@@ -7685,7 +7653,6 @@
                 <w:lang w:eastAsia="en-IN"/>
               </w:rPr>
             </w:pPr>
-            <w:proofErr w:type="spellStart"/>
             <w:r>
               <w:rPr>
                 <w:rFonts w:ascii="Cambria" w:eastAsia="Times New Roman" w:hAnsi="Cambria" w:cs="Times New Roman"/>
@@ -7694,7 +7661,6 @@
               </w:rPr>
               <w:t>HashingEncoder</w:t>
             </w:r>
-            <w:proofErr w:type="spellEnd"/>
           </w:p>
         </w:tc>
         <w:tc>
@@ -7890,7 +7856,6 @@
                 <w:lang w:eastAsia="en-IN"/>
               </w:rPr>
             </w:pPr>
-            <w:proofErr w:type="spellStart"/>
             <w:r>
               <w:rPr>
                 <w:rFonts w:ascii="Cambria" w:eastAsia="Times New Roman" w:hAnsi="Cambria" w:cs="Times New Roman"/>
@@ -7899,7 +7864,6 @@
               </w:rPr>
               <w:t>HelmertEncoder</w:t>
             </w:r>
-            <w:proofErr w:type="spellEnd"/>
           </w:p>
         </w:tc>
         <w:tc>
@@ -8095,7 +8059,6 @@
                 <w:lang w:eastAsia="en-IN"/>
               </w:rPr>
             </w:pPr>
-            <w:proofErr w:type="spellStart"/>
             <w:r>
               <w:rPr>
                 <w:rFonts w:ascii="Cambria" w:eastAsia="Times New Roman" w:hAnsi="Cambria" w:cs="Times New Roman"/>
@@ -8104,7 +8067,6 @@
               </w:rPr>
               <w:t>LeaveOneOutEncoder</w:t>
             </w:r>
-            <w:proofErr w:type="spellEnd"/>
           </w:p>
         </w:tc>
         <w:tc>
@@ -8300,7 +8262,6 @@
                 <w:lang w:eastAsia="en-IN"/>
               </w:rPr>
             </w:pPr>
-            <w:proofErr w:type="spellStart"/>
             <w:r>
               <w:rPr>
                 <w:rFonts w:ascii="Cambria" w:eastAsia="Times New Roman" w:hAnsi="Cambria" w:cs="Times New Roman"/>
@@ -8309,7 +8270,6 @@
               </w:rPr>
               <w:t>OneHotEncoder</w:t>
             </w:r>
-            <w:proofErr w:type="spellEnd"/>
           </w:p>
         </w:tc>
         <w:tc>
@@ -8505,7 +8465,6 @@
                 <w:lang w:eastAsia="en-IN"/>
               </w:rPr>
             </w:pPr>
-            <w:proofErr w:type="spellStart"/>
             <w:r>
               <w:rPr>
                 <w:rFonts w:ascii="Cambria" w:eastAsia="Times New Roman" w:hAnsi="Cambria" w:cs="Times New Roman"/>
@@ -8514,7 +8473,6 @@
               </w:rPr>
               <w:t>OrdinalEncoder</w:t>
             </w:r>
-            <w:proofErr w:type="spellEnd"/>
           </w:p>
         </w:tc>
         <w:tc>
@@ -8710,7 +8668,6 @@
                 <w:lang w:eastAsia="en-IN"/>
               </w:rPr>
             </w:pPr>
-            <w:proofErr w:type="spellStart"/>
             <w:r>
               <w:rPr>
                 <w:rFonts w:ascii="Cambria" w:eastAsia="Times New Roman" w:hAnsi="Cambria" w:cs="Times New Roman"/>
@@ -8719,7 +8676,6 @@
               </w:rPr>
               <w:t>PolynomialEncoder</w:t>
             </w:r>
-            <w:proofErr w:type="spellEnd"/>
           </w:p>
         </w:tc>
         <w:tc>
@@ -8915,7 +8871,6 @@
                 <w:lang w:eastAsia="en-IN"/>
               </w:rPr>
             </w:pPr>
-            <w:proofErr w:type="spellStart"/>
             <w:r>
               <w:rPr>
                 <w:rFonts w:ascii="Cambria" w:eastAsia="Times New Roman" w:hAnsi="Cambria" w:cs="Times New Roman"/>
@@ -8924,7 +8879,6 @@
               </w:rPr>
               <w:t>SumEncoder</w:t>
             </w:r>
-            <w:proofErr w:type="spellEnd"/>
           </w:p>
         </w:tc>
         <w:tc>
@@ -9120,7 +9074,6 @@
                 <w:lang w:eastAsia="en-IN"/>
               </w:rPr>
             </w:pPr>
-            <w:proofErr w:type="spellStart"/>
             <w:r>
               <w:rPr>
                 <w:rFonts w:ascii="Cambria" w:eastAsia="Times New Roman" w:hAnsi="Cambria" w:cs="Times New Roman"/>
@@ -9129,7 +9082,6 @@
               </w:rPr>
               <w:t>DummyEncoder</w:t>
             </w:r>
-            <w:proofErr w:type="spellEnd"/>
           </w:p>
         </w:tc>
         <w:tc>
@@ -9349,39 +9301,7 @@
           <w:rFonts w:ascii="Cambria" w:hAnsi="Cambria"/>
           <w:sz w:val="28"/>
         </w:rPr>
-        <w:t xml:space="preserve">According to the above observation, </w:t>
-      </w:r>
-      <w:proofErr w:type="spellStart"/>
-      <w:r>
-        <w:rPr>
-          <w:rFonts w:ascii="Cambria" w:hAnsi="Cambria"/>
-          <w:sz w:val="28"/>
-        </w:rPr>
-        <w:t>BaseNEncoder</w:t>
-      </w:r>
-      <w:proofErr w:type="spellEnd"/>
-      <w:r>
-        <w:rPr>
-          <w:rFonts w:ascii="Cambria" w:hAnsi="Cambria"/>
-          <w:sz w:val="28"/>
-        </w:rPr>
-        <w:t xml:space="preserve"> type encoding is giving us the highest performance. However, when running the same model on different versions of dataset, </w:t>
-      </w:r>
-      <w:proofErr w:type="spellStart"/>
-      <w:r>
-        <w:rPr>
-          <w:rFonts w:ascii="Cambria" w:hAnsi="Cambria"/>
-          <w:sz w:val="28"/>
-        </w:rPr>
-        <w:t>DummyEncoder</w:t>
-      </w:r>
-      <w:proofErr w:type="spellEnd"/>
-      <w:r>
-        <w:rPr>
-          <w:rFonts w:ascii="Cambria" w:hAnsi="Cambria"/>
-          <w:sz w:val="28"/>
-        </w:rPr>
-        <w:t xml:space="preserve"> results in consistent performer over other encoder types. Therefore, we choose Dummy Encoder to encode our categorical features.</w:t>
+        <w:t>According to the above observation, BaseNEncoder type encoding is giving us the highest performance. However, when running the same model on different versions of dataset, DummyEncoder results in consistent performer over other encoder types. Therefore, we choose Dummy Encoder to encode our categorical features.</w:t>
       </w:r>
     </w:p>
     <w:p>
@@ -9436,7 +9356,7 @@
           <w:sz w:val="32"/>
         </w:rPr>
       </w:pPr>
-      <w:bookmarkStart w:id="14" w:name="imputation"/>
+      <w:bookmarkStart w:id="13" w:name="imputation"/>
       <w:r>
         <w:rPr>
           <w:rFonts w:ascii="Cambria" w:hAnsi="Cambria"/>
@@ -9445,7 +9365,7 @@
         </w:rPr>
         <w:t>Imputation</w:t>
       </w:r>
-      <w:bookmarkEnd w:id="14"/>
+      <w:bookmarkEnd w:id="13"/>
     </w:p>
     <w:p>
       <w:pPr>
@@ -9465,25 +9385,7 @@
           <w:color w:val="000000" w:themeColor="text1"/>
           <w:sz w:val="28"/>
         </w:rPr>
-        <w:t xml:space="preserve">To handle the missing training data, there are two categories of techniques exists, model based and non-model based approaches. Non-model based techniques includes mean imputation and hot-deck imputation. These techniques generally decrease the variance estimates in statistical procedures. Furthermore, these techniques also result in standard errors and bias in results. On the other hand, model based approaches includes data mining algorithm techniques to predict the missing values. (For ex - Regression model, decision tree, NB </w:t>
-      </w:r>
-      <w:proofErr w:type="spellStart"/>
-      <w:r>
-        <w:rPr>
-          <w:rFonts w:ascii="Cambria" w:hAnsi="Cambria"/>
-          <w:color w:val="000000" w:themeColor="text1"/>
-          <w:sz w:val="28"/>
-        </w:rPr>
-        <w:t>etc</w:t>
-      </w:r>
-      <w:proofErr w:type="spellEnd"/>
-      <w:r>
-        <w:rPr>
-          <w:rFonts w:ascii="Cambria" w:hAnsi="Cambria"/>
-          <w:color w:val="000000" w:themeColor="text1"/>
-          <w:sz w:val="28"/>
-        </w:rPr>
-        <w:t>). This approach results decreasing the variance as well as bias.</w:t>
+        <w:t>To handle the missing training data, there are two categories of techniques exists, model based and non-model based approaches. Non-model based techniques includes mean imputation and hot-deck imputation. These techniques generally decrease the variance estimates in statistical procedures. Furthermore, these techniques also result in standard errors and bias in results. On the other hand, model based approaches includes data mining algorithm techniques to predict the missing values. (For ex - Regression model, decision tree, NB etc). This approach results decreasing the variance as well as bias.</w:t>
       </w:r>
     </w:p>
     <w:p>
@@ -9664,43 +9566,62 @@
           <w:color w:val="000000" w:themeColor="text1"/>
           <w:sz w:val="28"/>
         </w:rPr>
-        <w:t xml:space="preserve"> used a built-in package of R (</w:t>
-      </w:r>
-      <w:proofErr w:type="spellStart"/>
-      <w:r>
+        <w:t xml:space="preserve"> used a built-in package of R (missForest) for Random Forest based imputation. In missForest package, for each feature (Having missing values), it builds the random forest based on the given observations and then predicts the missing values. The algorithm continues to repeat these two steps until stopping criteria is met or the user specific maximum of iterations is reached.</w:t>
+      </w:r>
+    </w:p>
+    <w:p>
+      <w:pPr>
+        <w:pStyle w:val="ListParagraph"/>
+        <w:tabs>
+          <w:tab w:val="left" w:pos="1756"/>
+        </w:tabs>
+        <w:ind w:left="0"/>
+        <w:jc w:val="both"/>
         <w:rPr>
           <w:rFonts w:ascii="Cambria" w:hAnsi="Cambria"/>
           <w:color w:val="000000" w:themeColor="text1"/>
           <w:sz w:val="28"/>
         </w:rPr>
-        <w:t>missForest</w:t>
-      </w:r>
-      <w:proofErr w:type="spellEnd"/>
+      </w:pPr>
       <w:r>
         <w:rPr>
           <w:rFonts w:ascii="Cambria" w:hAnsi="Cambria"/>
           <w:color w:val="000000" w:themeColor="text1"/>
           <w:sz w:val="28"/>
         </w:rPr>
-        <w:t xml:space="preserve">) for Random Forest based imputation. In </w:t>
-      </w:r>
-      <w:proofErr w:type="spellStart"/>
+        <w:t xml:space="preserve">According to default stopping criteria, </w:t>
+      </w:r>
       <w:r>
         <w:rPr>
           <w:rFonts w:ascii="Cambria" w:hAnsi="Cambria"/>
           <w:color w:val="000000" w:themeColor="text1"/>
           <w:sz w:val="28"/>
         </w:rPr>
-        <w:t>missForest</w:t>
-      </w:r>
-      <w:proofErr w:type="spellEnd"/>
+        <w:t>after</w:t>
+      </w:r>
       <w:r>
         <w:rPr>
           <w:rFonts w:ascii="Cambria" w:hAnsi="Cambria"/>
           <w:color w:val="000000" w:themeColor="text1"/>
           <w:sz w:val="28"/>
         </w:rPr>
-        <w:t xml:space="preserve"> package, for each feature (Having missing values), it builds the random forest based on the given observations and then predicts the missing values. The algorithm continues to repeat these two steps until stopping criteria is met or the user specific maximum of iterations is reached.</w:t>
+        <w:t xml:space="preserve"> each iteration the difference between the previous and the new imputed data matrix is assessed for the continuous and categorical features. The default stopping criteria is defined such that the imputation process is stopped as soon as both differences have become larger once. In case of only one type of variable the computation stops as soon as the corresponding difference goes up for the first time. However, the imputation last performed where both differences went up is generally less accurate than the previous one. Therefore, whenever the computation stops due to the stopping criterion the before last imputation matrix is returned. In our case, we only had the missing values in categorical features, therefore second </w:t>
+      </w:r>
+      <w:r>
+        <w:rPr>
+          <w:rFonts w:ascii="Cambria" w:hAnsi="Cambria"/>
+          <w:color w:val="000000" w:themeColor="text1"/>
+          <w:sz w:val="28"/>
+        </w:rPr>
+        <w:t>procedure</w:t>
+      </w:r>
+      <w:r>
+        <w:rPr>
+          <w:rFonts w:ascii="Cambria" w:hAnsi="Cambria"/>
+          <w:color w:val="000000" w:themeColor="text1"/>
+          <w:sz w:val="28"/>
+        </w:rPr>
+        <w:t xml:space="preserve"> applies.</w:t>
       </w:r>
     </w:p>
     <w:p>
@@ -9723,80 +9644,7 @@
           <w:color w:val="000000" w:themeColor="text1"/>
           <w:sz w:val="28"/>
         </w:rPr>
-        <w:t xml:space="preserve">According to default stopping criteria, </w:t>
-      </w:r>
-      <w:r>
-        <w:rPr>
-          <w:rFonts w:ascii="Cambria" w:hAnsi="Cambria"/>
-          <w:color w:val="000000" w:themeColor="text1"/>
-          <w:sz w:val="28"/>
-        </w:rPr>
-        <w:t>after</w:t>
-      </w:r>
-      <w:r>
-        <w:rPr>
-          <w:rFonts w:ascii="Cambria" w:hAnsi="Cambria"/>
-          <w:color w:val="000000" w:themeColor="text1"/>
-          <w:sz w:val="28"/>
-        </w:rPr>
-        <w:t xml:space="preserve"> each iteration the difference between the previous and the new imputed data matrix is assessed for the continuous and categorical features. The default stopping criteria is defined such that the imputation process is stopped as soon as both differences have become larger once. In case of only one type of variable the computation stops as soon as the corresponding difference goes up for the first time. However, the imputation last performed where both differences went up is generally less accurate than the previous one. Therefore, whenever the computation stops due to the stopping criterion the before last imputation matrix is returned. In our case, we only had the missing values in categorical features, therefore second </w:t>
-      </w:r>
-      <w:r>
-        <w:rPr>
-          <w:rFonts w:ascii="Cambria" w:hAnsi="Cambria"/>
-          <w:color w:val="000000" w:themeColor="text1"/>
-          <w:sz w:val="28"/>
-        </w:rPr>
-        <w:t>procedure</w:t>
-      </w:r>
-      <w:r>
-        <w:rPr>
-          <w:rFonts w:ascii="Cambria" w:hAnsi="Cambria"/>
-          <w:color w:val="000000" w:themeColor="text1"/>
-          <w:sz w:val="28"/>
-        </w:rPr>
-        <w:t xml:space="preserve"> applies.</w:t>
-      </w:r>
-    </w:p>
-    <w:p>
-      <w:pPr>
-        <w:pStyle w:val="ListParagraph"/>
-        <w:tabs>
-          <w:tab w:val="left" w:pos="1756"/>
-        </w:tabs>
-        <w:ind w:left="0"/>
-        <w:jc w:val="both"/>
-        <w:rPr>
-          <w:rFonts w:ascii="Cambria" w:hAnsi="Cambria"/>
-          <w:color w:val="000000" w:themeColor="text1"/>
-          <w:sz w:val="28"/>
-        </w:rPr>
-      </w:pPr>
-      <w:r>
-        <w:rPr>
-          <w:rFonts w:ascii="Cambria" w:hAnsi="Cambria"/>
-          <w:color w:val="000000" w:themeColor="text1"/>
-          <w:sz w:val="28"/>
-        </w:rPr>
-        <w:t xml:space="preserve">Additionally, </w:t>
-      </w:r>
-      <w:proofErr w:type="spellStart"/>
-      <w:r>
-        <w:rPr>
-          <w:rFonts w:ascii="Cambria" w:hAnsi="Cambria"/>
-          <w:color w:val="000000" w:themeColor="text1"/>
-          <w:sz w:val="28"/>
-        </w:rPr>
-        <w:t>missForest</w:t>
-      </w:r>
-      <w:proofErr w:type="spellEnd"/>
-      <w:r>
-        <w:rPr>
-          <w:rFonts w:ascii="Cambria" w:hAnsi="Cambria"/>
-          <w:color w:val="000000" w:themeColor="text1"/>
-          <w:sz w:val="28"/>
-        </w:rPr>
-        <w:t xml:space="preserve"> algorithm provides the user with an estimate of the imputation error. This estimation is based on out-of-bag (OOB) error estimate of random forest.</w:t>
+        <w:t>Additionally, missForest algorithm provides the user with an estimate of the imputation error. This estimation is based on out-of-bag (OOB) error estimate of random forest.</w:t>
       </w:r>
     </w:p>
     <w:p>
@@ -10229,7 +10077,7 @@
           <w:sz w:val="32"/>
         </w:rPr>
       </w:pPr>
-      <w:bookmarkStart w:id="15" w:name="bagging"/>
+      <w:bookmarkStart w:id="14" w:name="bagging"/>
       <w:r>
         <w:rPr>
           <w:rFonts w:ascii="Cambria" w:hAnsi="Cambria"/>
@@ -10239,7 +10087,7 @@
         <w:t>Balancing the Data with Bagging</w:t>
       </w:r>
     </w:p>
-    <w:bookmarkEnd w:id="15"/>
+    <w:bookmarkEnd w:id="14"/>
     <w:p>
       <w:pPr>
         <w:pStyle w:val="ListParagraph"/>
@@ -10365,14 +10213,13 @@
           <w:sz w:val="32"/>
         </w:rPr>
       </w:pPr>
-      <w:bookmarkStart w:id="16" w:name="Normalization"/>
+      <w:bookmarkStart w:id="15" w:name="Normalization"/>
       <w:r>
         <w:rPr>
           <w:rFonts w:ascii="Cambria" w:hAnsi="Cambria"/>
           <w:color w:val="4472C4" w:themeColor="accent1"/>
           <w:sz w:val="32"/>
         </w:rPr>
-        <w:lastRenderedPageBreak/>
         <w:t xml:space="preserve">Z- Score </w:t>
       </w:r>
       <w:r>
@@ -10383,7 +10230,7 @@
         </w:rPr>
         <w:t>Normalization</w:t>
       </w:r>
-      <w:bookmarkEnd w:id="16"/>
+      <w:bookmarkEnd w:id="15"/>
     </w:p>
     <w:p>
       <w:pPr>
@@ -10417,6 +10264,7 @@
           <w:color w:val="000000" w:themeColor="text1"/>
           <w:sz w:val="28"/>
         </w:rPr>
+        <w:lastRenderedPageBreak/>
         <w:t xml:space="preserve">In </w:t>
       </w:r>
       <w:r>
@@ -10740,7 +10588,7 @@
           <w:sz w:val="32"/>
         </w:rPr>
       </w:pPr>
-      <w:bookmarkStart w:id="17" w:name="parameter_optimization"/>
+      <w:bookmarkStart w:id="16" w:name="parameter_optimization"/>
       <w:r>
         <w:rPr>
           <w:rFonts w:ascii="Cambria" w:hAnsi="Cambria"/>
@@ -10749,7 +10597,7 @@
         </w:rPr>
         <w:t>Parameter Optimization</w:t>
       </w:r>
-      <w:bookmarkEnd w:id="17"/>
+      <w:bookmarkEnd w:id="16"/>
     </w:p>
     <w:p>
       <w:pPr>
@@ -11693,23 +11541,7 @@
                 <w:color w:val="000000"/>
               </w:rPr>
               <w:br/>
-              <w:t>kernel = '</w:t>
-            </w:r>
-            <w:proofErr w:type="spellStart"/>
-            <w:r>
-              <w:rPr>
-                <w:rFonts w:ascii="Calibri" w:eastAsia="Times New Roman" w:hAnsi="Calibri" w:cs="Times New Roman"/>
-                <w:color w:val="000000"/>
-              </w:rPr>
-              <w:t>rbf</w:t>
-            </w:r>
-            <w:proofErr w:type="spellEnd"/>
-            <w:r>
-              <w:rPr>
-                <w:rFonts w:ascii="Calibri" w:eastAsia="Times New Roman" w:hAnsi="Calibri" w:cs="Times New Roman"/>
-                <w:color w:val="000000"/>
-              </w:rPr>
-              <w:t>'</w:t>
+              <w:t>kernel = 'rbf'</w:t>
             </w:r>
           </w:p>
         </w:tc>
@@ -11935,7 +11767,7 @@
           <w:sz w:val="32"/>
         </w:rPr>
       </w:pPr>
-      <w:bookmarkStart w:id="18" w:name="feature_selection"/>
+      <w:bookmarkStart w:id="17" w:name="feature_selection"/>
       <w:r>
         <w:rPr>
           <w:rFonts w:ascii="Cambria" w:hAnsi="Cambria"/>
@@ -11944,7 +11776,7 @@
         </w:rPr>
         <w:t>Feature Selection</w:t>
       </w:r>
-      <w:bookmarkEnd w:id="18"/>
+      <w:bookmarkEnd w:id="17"/>
     </w:p>
     <w:p>
       <w:pPr>
@@ -11988,25 +11820,7 @@
           <w:color w:val="000000" w:themeColor="text1"/>
           <w:sz w:val="28"/>
         </w:rPr>
-        <w:t xml:space="preserve">, we ran three additional tests to determine whether curating the amount and correlational relevance of each feature would improve our results. Each of these additional runs had a preset </w:t>
-      </w:r>
-      <w:proofErr w:type="gramStart"/>
-      <w:r>
-        <w:rPr>
-          <w:rFonts w:ascii="Cambria" w:hAnsi="Cambria"/>
-          <w:color w:val="000000" w:themeColor="text1"/>
-          <w:sz w:val="28"/>
-        </w:rPr>
-        <w:t>amount</w:t>
-      </w:r>
-      <w:proofErr w:type="gramEnd"/>
-      <w:r>
-        <w:rPr>
-          <w:rFonts w:ascii="Cambria" w:hAnsi="Cambria"/>
-          <w:color w:val="000000" w:themeColor="text1"/>
-          <w:sz w:val="28"/>
-        </w:rPr>
-        <w:t xml:space="preserve"> of features as ranked by their absolute correlation value to the target variable: (1)</w:t>
+        <w:t>, we ran three additional tests to determine whether curating the amount and correlational relevance of each feature would improve our results. Each of these additional runs had a preset amount of features as ranked by their absolute correlation value to the target variable: (1)</w:t>
       </w:r>
       <w:r>
         <w:rPr>
@@ -14658,9 +14472,9 @@
           <w:sz w:val="32"/>
         </w:rPr>
       </w:pPr>
-      <w:bookmarkStart w:id="19" w:name="Algortithms"/>
-      <w:bookmarkStart w:id="20" w:name="optimal_model"/>
-      <w:bookmarkEnd w:id="19"/>
+      <w:bookmarkStart w:id="18" w:name="Algortithms"/>
+      <w:bookmarkStart w:id="19" w:name="optimal_model"/>
+      <w:bookmarkEnd w:id="18"/>
       <w:r>
         <w:rPr>
           <w:rFonts w:ascii="Cambria" w:hAnsi="Cambria"/>
@@ -14671,7 +14485,7 @@
         <w:t>Optimal Model</w:t>
       </w:r>
     </w:p>
-    <w:bookmarkEnd w:id="20"/>
+    <w:bookmarkEnd w:id="19"/>
     <w:p>
       <w:pPr>
         <w:pStyle w:val="ListParagraph"/>
@@ -15238,30 +15052,14 @@
           <w:rFonts w:ascii="Cambria" w:hAnsi="Cambria"/>
           <w:sz w:val="28"/>
         </w:rPr>
-        <w:t xml:space="preserve"> </w:t>
-      </w:r>
-      <w:proofErr w:type="spellStart"/>
-      <w:r>
-        <w:rPr>
-          <w:rFonts w:ascii="Cambria" w:hAnsi="Cambria"/>
-          <w:sz w:val="28"/>
-        </w:rPr>
-        <w:t>t</w:t>
-      </w:r>
-      <w:r>
-        <w:rPr>
-          <w:rFonts w:ascii="Cambria" w:hAnsi="Cambria"/>
-          <w:sz w:val="28"/>
-        </w:rPr>
-        <w:t>he</w:t>
-      </w:r>
-      <w:proofErr w:type="spellEnd"/>
-      <w:r>
-        <w:rPr>
-          <w:rFonts w:ascii="Cambria" w:hAnsi="Cambria"/>
-          <w:sz w:val="28"/>
-        </w:rPr>
-        <w:t xml:space="preserve"> key to creating a power</w:t>
+        <w:t xml:space="preserve"> t</w:t>
+      </w:r>
+      <w:r>
+        <w:rPr>
+          <w:rFonts w:ascii="Cambria" w:hAnsi="Cambria"/>
+          <w:sz w:val="28"/>
+        </w:rPr>
+        <w:t>he key to creating a power</w:t>
       </w:r>
       <w:r>
         <w:rPr>
@@ -15768,8 +15566,8 @@
           <w:sz w:val="32"/>
         </w:rPr>
       </w:pPr>
-      <w:bookmarkStart w:id="21" w:name="future_work"/>
-      <w:bookmarkEnd w:id="21"/>
+      <w:bookmarkStart w:id="20" w:name="future_work"/>
+      <w:bookmarkEnd w:id="20"/>
       <w:r>
         <w:rPr>
           <w:rFonts w:ascii="Cambria" w:hAnsi="Cambria"/>
@@ -15928,7 +15726,7 @@
           <w:sz w:val="32"/>
         </w:rPr>
       </w:pPr>
-      <w:bookmarkStart w:id="22" w:name="reference_links"/>
+      <w:bookmarkStart w:id="21" w:name="reference_links"/>
       <w:r>
         <w:rPr>
           <w:rFonts w:ascii="Cambria" w:hAnsi="Cambria"/>
@@ -15939,7 +15737,7 @@
         <w:t>Reference Links</w:t>
       </w:r>
     </w:p>
-    <w:bookmarkEnd w:id="22"/>
+    <w:bookmarkEnd w:id="21"/>
     <w:p>
       <w:pPr>
         <w:pStyle w:val="ListParagraph"/>
@@ -16463,7 +16261,7 @@
         <w:rStyle w:val="PageNumber"/>
         <w:noProof/>
       </w:rPr>
-      <w:t>1</w:t>
+      <w:t>4</w:t>
     </w:r>
     <w:r>
       <w:rPr>
@@ -18541,7 +18339,7 @@
 </file>
 
 <file path=customXml/itemProps1.xml><?xml version="1.0" encoding="utf-8"?>
-<ds:datastoreItem xmlns:ds="http://schemas.openxmlformats.org/officeDocument/2006/customXml" ds:itemID="{DA9A14E3-2EAD-FC4C-A812-A2D7B1335DC8}">
+<ds:datastoreItem xmlns:ds="http://schemas.openxmlformats.org/officeDocument/2006/customXml" ds:itemID="{5DE58038-8018-114E-BB1E-AEE17E9D5930}">
   <ds:schemaRefs>
     <ds:schemaRef ds:uri="http://schemas.openxmlformats.org/officeDocument/2006/bibliography"/>
   </ds:schemaRefs>
